--- a/курсовая по программированию.docx
+++ b/курсовая по программированию.docx
@@ -350,7 +350,7 @@
               </wp:anchor>
             </w:drawing>
           </mc:Choice>
-          <mc:Fallback xmlns:cx="http://schemas.microsoft.com/office/drawing/2014/chartex" xmlns:cx1="http://schemas.microsoft.com/office/drawing/2015/9/8/chartex" xmlns:cx2="http://schemas.microsoft.com/office/drawing/2015/10/21/chartex" xmlns:cx3="http://schemas.microsoft.com/office/drawing/2016/5/9/chartex" xmlns:cx4="http://schemas.microsoft.com/office/drawing/2016/5/10/chartex" xmlns:cx5="http://schemas.microsoft.com/office/drawing/2016/5/11/chartex" xmlns:cx6="http://schemas.microsoft.com/office/drawing/2016/5/12/chartex" xmlns:cx7="http://schemas.microsoft.com/office/drawing/2016/5/13/chartex" xmlns:cx8="http://schemas.microsoft.com/office/drawing/2016/5/14/chartex" xmlns:aink="http://schemas.microsoft.com/office/drawing/2016/ink" xmlns:am3d="http://schemas.microsoft.com/office/drawing/2017/model3d" xmlns:w16cid="http://schemas.microsoft.com/office/word/2016/wordml/cid" xmlns:w16se="http://schemas.microsoft.com/office/word/2015/wordml/symex">
+          <mc:Fallback xmlns:w16se="http://schemas.microsoft.com/office/word/2015/wordml/symex" xmlns:w16cid="http://schemas.microsoft.com/office/word/2016/wordml/cid" xmlns:am3d="http://schemas.microsoft.com/office/drawing/2017/model3d" xmlns:aink="http://schemas.microsoft.com/office/drawing/2016/ink" xmlns:cx8="http://schemas.microsoft.com/office/drawing/2016/5/14/chartex" xmlns:cx7="http://schemas.microsoft.com/office/drawing/2016/5/13/chartex" xmlns:cx6="http://schemas.microsoft.com/office/drawing/2016/5/12/chartex" xmlns:cx5="http://schemas.microsoft.com/office/drawing/2016/5/11/chartex" xmlns:cx4="http://schemas.microsoft.com/office/drawing/2016/5/10/chartex" xmlns:cx3="http://schemas.microsoft.com/office/drawing/2016/5/9/chartex" xmlns:cx2="http://schemas.microsoft.com/office/drawing/2015/10/21/chartex" xmlns:cx1="http://schemas.microsoft.com/office/drawing/2015/9/8/chartex" xmlns:cx="http://schemas.microsoft.com/office/drawing/2014/chartex">
             <w:pict>
               <v:line w14:anchorId="2545BDFC" id="Прямая соединительная линия 3" o:spid="_x0000_s1026" style="position:absolute;flip:y;z-index:251659264;visibility:visible;mso-wrap-style:square;mso-width-percent:0;mso-height-percent:0;mso-wrap-distance-left:9pt;mso-wrap-distance-top:0;mso-wrap-distance-right:9pt;mso-wrap-distance-bottom:0;mso-position-horizontal:absolute;mso-position-horizontal-relative:text;mso-position-vertical:absolute;mso-position-vertical-relative:text;mso-width-percent:0;mso-height-percent:0;mso-width-relative:margin;mso-height-relative:margin" from="1.1pt,15.7pt" to="481.5pt,15.7pt" o:gfxdata="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" strokecolor="black [3200]" strokeweight="1pt">
                 <v:stroke joinstyle="miter"/>
@@ -1484,31 +1484,971 @@
       <w:pPr>
         <w:rPr>
           <w:rFonts w:ascii="Times New Roman" w:hAnsi="Times New Roman" w:cs="Times New Roman"/>
-          <w:sz w:val="28"/>
-          <w:szCs w:val="28"/>
-        </w:rPr>
-      </w:pPr>
-      <w:r>
-        <w:rPr>
-          <w:rFonts w:ascii="Times New Roman" w:hAnsi="Times New Roman" w:cs="Times New Roman"/>
-          <w:sz w:val="28"/>
-          <w:szCs w:val="28"/>
-        </w:rPr>
-        <w:t xml:space="preserve">Первая программа проводит поиск нуля методом Ньютона (касательных), она находит значение производной функции в точке, потом, если функция не равна нулю в этой точке, находит значение производной функции в точке, в которой касательная к прошлой точке была </w:t>
-      </w:r>
-      <w:r>
-        <w:rPr>
-          <w:rFonts w:ascii="Times New Roman" w:hAnsi="Times New Roman" w:cs="Times New Roman"/>
-          <w:sz w:val="28"/>
-          <w:szCs w:val="28"/>
-        </w:rPr>
-        <w:t xml:space="preserve">равна нулю, </w:t>
+          <w:color w:val="000000"/>
+          <w:sz w:val="28"/>
+          <w:szCs w:val="28"/>
+          <w:shd w:val="clear" w:color="auto" w:fill="FFFFFF"/>
+        </w:rPr>
+      </w:pPr>
+      <w:r>
+        <w:rPr>
+          <w:rFonts w:ascii="Times New Roman" w:hAnsi="Times New Roman" w:cs="Times New Roman"/>
+          <w:sz w:val="28"/>
+          <w:szCs w:val="28"/>
+        </w:rPr>
+        <w:t xml:space="preserve">Задача: </w:t>
+      </w:r>
+      <w:r>
+        <w:rPr>
+          <w:rFonts w:ascii="Times New Roman" w:hAnsi="Times New Roman" w:cs="Times New Roman"/>
+          <w:color w:val="000000"/>
+          <w:sz w:val="28"/>
+          <w:szCs w:val="28"/>
+          <w:shd w:val="clear" w:color="auto" w:fill="FFFFFF"/>
+        </w:rPr>
+        <w:t>Реализовать методы простой итерации и Ньютона решения нелинейных уравнений в виде</w:t>
+      </w:r>
+      <w:r>
+        <w:rPr>
+          <w:rFonts w:ascii="Times New Roman" w:hAnsi="Times New Roman" w:cs="Times New Roman"/>
+          <w:color w:val="000000"/>
+          <w:sz w:val="28"/>
+          <w:szCs w:val="28"/>
+          <w:shd w:val="clear" w:color="auto" w:fill="FFFFFF"/>
+        </w:rPr>
+        <w:t xml:space="preserve"> </w:t>
+      </w:r>
+      <w:r>
+        <w:rPr>
+          <w:rFonts w:ascii="Times New Roman" w:hAnsi="Times New Roman" w:cs="Times New Roman"/>
+          <w:color w:val="000000"/>
+          <w:sz w:val="28"/>
+          <w:szCs w:val="28"/>
+          <w:shd w:val="clear" w:color="auto" w:fill="FFFFFF"/>
+        </w:rPr>
+        <w:t>программ, задавая в качестве входных данных точность вычислений. С использованием</w:t>
+      </w:r>
+      <w:r>
+        <w:rPr>
+          <w:rFonts w:ascii="Times New Roman" w:hAnsi="Times New Roman" w:cs="Times New Roman"/>
+          <w:color w:val="000000"/>
+          <w:sz w:val="28"/>
+          <w:szCs w:val="28"/>
+          <w:shd w:val="clear" w:color="auto" w:fill="FFFFFF"/>
+        </w:rPr>
+        <w:t xml:space="preserve"> </w:t>
+      </w:r>
+      <w:r>
+        <w:rPr>
+          <w:rFonts w:ascii="Times New Roman" w:hAnsi="Times New Roman" w:cs="Times New Roman"/>
+          <w:color w:val="000000"/>
+          <w:sz w:val="28"/>
+          <w:szCs w:val="28"/>
+          <w:shd w:val="clear" w:color="auto" w:fill="FFFFFF"/>
+        </w:rPr>
+        <w:t>разработанного программного обеспечения найти положительный корень нелинейного</w:t>
+      </w:r>
+      <w:r>
+        <w:rPr>
+          <w:rFonts w:ascii="Times New Roman" w:hAnsi="Times New Roman" w:cs="Times New Roman"/>
+          <w:color w:val="000000"/>
+          <w:sz w:val="28"/>
+          <w:szCs w:val="28"/>
+          <w:shd w:val="clear" w:color="auto" w:fill="FFFFFF"/>
+        </w:rPr>
+        <w:t xml:space="preserve"> </w:t>
+      </w:r>
+      <w:r>
+        <w:rPr>
+          <w:rFonts w:ascii="Times New Roman" w:hAnsi="Times New Roman" w:cs="Times New Roman"/>
+          <w:color w:val="000000"/>
+          <w:sz w:val="28"/>
+          <w:szCs w:val="28"/>
+          <w:shd w:val="clear" w:color="auto" w:fill="FFFFFF"/>
+        </w:rPr>
+        <w:t>уравнения (начальное приближение определить графически). Проанализировать</w:t>
+      </w:r>
+      <w:r>
+        <w:rPr>
+          <w:rFonts w:ascii="Times New Roman" w:hAnsi="Times New Roman" w:cs="Times New Roman"/>
+          <w:color w:val="000000"/>
+          <w:sz w:val="28"/>
+          <w:szCs w:val="28"/>
+          <w:shd w:val="clear" w:color="auto" w:fill="FFFFFF"/>
+        </w:rPr>
+        <w:t xml:space="preserve"> </w:t>
+      </w:r>
+      <w:r>
+        <w:rPr>
+          <w:rFonts w:ascii="Times New Roman" w:hAnsi="Times New Roman" w:cs="Times New Roman"/>
+          <w:color w:val="000000"/>
+          <w:sz w:val="28"/>
+          <w:szCs w:val="28"/>
+          <w:shd w:val="clear" w:color="auto" w:fill="FFFFFF"/>
+        </w:rPr>
+        <w:t>зависимость погрешности вычислений от количества итераций.</w:t>
+      </w:r>
+    </w:p>
+    <w:p>
+      <w:pPr>
+        <w:rPr>
+          <w:rFonts w:ascii="Times New Roman" w:hAnsi="Times New Roman" w:cs="Times New Roman"/>
+          <w:color w:val="000000"/>
+          <w:sz w:val="28"/>
+          <w:szCs w:val="28"/>
+          <w:shd w:val="clear" w:color="auto" w:fill="FFFFFF"/>
+          <w:lang w:val="en-US"/>
+        </w:rPr>
+      </w:pPr>
+      <w:r>
+        <w:rPr>
+          <w:rFonts w:ascii="Times New Roman" w:hAnsi="Times New Roman" w:cs="Times New Roman"/>
+          <w:color w:val="000000"/>
+          <w:sz w:val="28"/>
+          <w:szCs w:val="28"/>
+          <w:shd w:val="clear" w:color="auto" w:fill="FFFFFF"/>
+        </w:rPr>
+        <w:t>Вариант 4</w:t>
+      </w:r>
+      <w:r>
+        <w:rPr>
+          <w:rFonts w:ascii="Times New Roman" w:hAnsi="Times New Roman" w:cs="Times New Roman"/>
+          <w:color w:val="000000"/>
+          <w:sz w:val="28"/>
+          <w:szCs w:val="28"/>
+          <w:shd w:val="clear" w:color="auto" w:fill="FFFFFF"/>
+          <w:lang w:val="en-US"/>
+        </w:rPr>
+        <w:t>:</w:t>
+      </w:r>
+      <w:r>
+        <w:rPr>
+          <w:rFonts w:ascii="Times New Roman" w:hAnsi="Times New Roman" w:cs="Times New Roman"/>
+          <w:color w:val="000000"/>
+          <w:sz w:val="28"/>
+          <w:szCs w:val="28"/>
+          <w:shd w:val="clear" w:color="auto" w:fill="FFFFFF"/>
+        </w:rPr>
+        <w:t xml:space="preserve"> </w:t>
+      </w:r>
+      <w:r>
+        <w:rPr>
+          <w:rFonts w:ascii="Times New Roman" w:hAnsi="Times New Roman" w:cs="Times New Roman"/>
+          <w:color w:val="000000"/>
+          <w:sz w:val="28"/>
+          <w:szCs w:val="28"/>
+          <w:shd w:val="clear" w:color="auto" w:fill="FFFFFF"/>
+          <w:lang w:val="en-US"/>
+        </w:rPr>
+        <w:t>x</w:t>
+      </w:r>
+      <w:r>
+        <w:rPr>
+          <w:rFonts w:ascii="Times New Roman" w:hAnsi="Times New Roman" w:cs="Times New Roman"/>
+          <w:color w:val="000000"/>
+          <w:sz w:val="28"/>
+          <w:szCs w:val="28"/>
+          <w:shd w:val="clear" w:color="auto" w:fill="FFFFFF"/>
+          <w:vertAlign w:val="superscript"/>
+          <w:lang w:val="en-US"/>
+        </w:rPr>
+        <w:t>3</w:t>
+      </w:r>
+      <w:r>
+        <w:rPr>
+          <w:rFonts w:ascii="Times New Roman" w:hAnsi="Times New Roman" w:cs="Times New Roman"/>
+          <w:color w:val="000000"/>
+          <w:sz w:val="28"/>
+          <w:szCs w:val="28"/>
+          <w:shd w:val="clear" w:color="auto" w:fill="FFFFFF"/>
+          <w:lang w:val="en-US"/>
+        </w:rPr>
+        <w:t>+x</w:t>
+      </w:r>
+      <w:r>
+        <w:rPr>
+          <w:rFonts w:ascii="Times New Roman" w:hAnsi="Times New Roman" w:cs="Times New Roman"/>
+          <w:color w:val="000000"/>
+          <w:sz w:val="28"/>
+          <w:szCs w:val="28"/>
+          <w:shd w:val="clear" w:color="auto" w:fill="FFFFFF"/>
+          <w:vertAlign w:val="superscript"/>
+          <w:lang w:val="en-US"/>
+        </w:rPr>
+        <w:t>2</w:t>
+      </w:r>
+      <w:r>
+        <w:rPr>
+          <w:rFonts w:ascii="Times New Roman" w:hAnsi="Times New Roman" w:cs="Times New Roman"/>
+          <w:color w:val="000000"/>
+          <w:sz w:val="28"/>
+          <w:szCs w:val="28"/>
+          <w:shd w:val="clear" w:color="auto" w:fill="FFFFFF"/>
+          <w:lang w:val="en-US"/>
+        </w:rPr>
+        <w:t>-x-0.5=0</w:t>
+      </w:r>
+    </w:p>
+    <w:p>
+      <w:pPr>
+        <w:rPr>
+          <w:rFonts w:ascii="Times New Roman" w:hAnsi="Times New Roman" w:cs="Times New Roman"/>
+          <w:color w:val="000000"/>
+          <w:sz w:val="28"/>
+          <w:szCs w:val="28"/>
+          <w:shd w:val="clear" w:color="auto" w:fill="FFFFFF"/>
+        </w:rPr>
+      </w:pPr>
+    </w:p>
+    <w:p>
+      <w:pPr>
+        <w:rPr>
+          <w:rFonts w:ascii="Times New Roman" w:hAnsi="Times New Roman" w:cs="Times New Roman"/>
+          <w:color w:val="000000"/>
+          <w:sz w:val="28"/>
+          <w:szCs w:val="28"/>
+          <w:shd w:val="clear" w:color="auto" w:fill="FFFFFF"/>
+        </w:rPr>
+      </w:pPr>
+      <w:r>
+        <w:rPr>
+          <w:rFonts w:ascii="Times New Roman" w:hAnsi="Times New Roman" w:cs="Times New Roman"/>
+          <w:bCs/>
+          <w:color w:val="202122"/>
+          <w:sz w:val="28"/>
+          <w:szCs w:val="28"/>
+          <w:shd w:val="clear" w:color="auto" w:fill="FFFFFF"/>
+        </w:rPr>
+        <w:t>Метод Ньютона</w:t>
+      </w:r>
+      <w:r>
+        <w:rPr>
+          <w:rFonts w:ascii="Times New Roman" w:hAnsi="Times New Roman" w:cs="Times New Roman"/>
+          <w:color w:val="202122"/>
+          <w:sz w:val="28"/>
+          <w:szCs w:val="28"/>
+          <w:shd w:val="clear" w:color="auto" w:fill="FFFFFF"/>
+        </w:rPr>
+        <w:t>,</w:t>
+      </w:r>
+      <w:r>
+        <w:rPr>
+          <w:rFonts w:ascii="Times New Roman" w:hAnsi="Times New Roman" w:cs="Times New Roman"/>
+          <w:color w:val="202122"/>
+          <w:sz w:val="28"/>
+          <w:szCs w:val="28"/>
+          <w:shd w:val="clear" w:color="auto" w:fill="FFFFFF"/>
+        </w:rPr>
+        <w:t xml:space="preserve"> </w:t>
+      </w:r>
+      <w:r>
+        <w:rPr>
+          <w:rFonts w:ascii="Times New Roman" w:hAnsi="Times New Roman" w:cs="Times New Roman"/>
+          <w:bCs/>
+          <w:color w:val="202122"/>
+          <w:sz w:val="28"/>
+          <w:szCs w:val="28"/>
+          <w:shd w:val="clear" w:color="auto" w:fill="FFFFFF"/>
+        </w:rPr>
+        <w:t>алгоритм Ньютона</w:t>
+      </w:r>
+      <w:r>
+        <w:rPr>
+          <w:rFonts w:ascii="Times New Roman" w:hAnsi="Times New Roman" w:cs="Times New Roman"/>
+          <w:color w:val="202122"/>
+          <w:sz w:val="28"/>
+          <w:szCs w:val="28"/>
+          <w:shd w:val="clear" w:color="auto" w:fill="FFFFFF"/>
+        </w:rPr>
+        <w:t xml:space="preserve"> </w:t>
+      </w:r>
+      <w:r>
+        <w:rPr>
+          <w:rFonts w:ascii="Times New Roman" w:hAnsi="Times New Roman" w:cs="Times New Roman"/>
+          <w:color w:val="202122"/>
+          <w:sz w:val="28"/>
+          <w:szCs w:val="28"/>
+          <w:shd w:val="clear" w:color="auto" w:fill="FFFFFF"/>
+        </w:rPr>
+        <w:t>(так</w:t>
       </w:r>
       <w:bookmarkStart w:id="0" w:name="_GoBack"/>
       <w:bookmarkEnd w:id="0"/>
       <w:r>
         <w:rPr>
           <w:rFonts w:ascii="Times New Roman" w:hAnsi="Times New Roman" w:cs="Times New Roman"/>
+          <w:color w:val="202122"/>
+          <w:sz w:val="28"/>
+          <w:szCs w:val="28"/>
+          <w:shd w:val="clear" w:color="auto" w:fill="FFFFFF"/>
+        </w:rPr>
+        <w:t>же известный как</w:t>
+      </w:r>
+      <w:r>
+        <w:rPr>
+          <w:rFonts w:ascii="Times New Roman" w:hAnsi="Times New Roman" w:cs="Times New Roman"/>
+          <w:color w:val="202122"/>
+          <w:sz w:val="28"/>
+          <w:szCs w:val="28"/>
+          <w:shd w:val="clear" w:color="auto" w:fill="FFFFFF"/>
+        </w:rPr>
+        <w:t xml:space="preserve"> </w:t>
+      </w:r>
+      <w:r>
+        <w:rPr>
+          <w:rFonts w:ascii="Times New Roman" w:hAnsi="Times New Roman" w:cs="Times New Roman"/>
+          <w:bCs/>
+          <w:color w:val="202122"/>
+          <w:sz w:val="28"/>
+          <w:szCs w:val="28"/>
+          <w:shd w:val="clear" w:color="auto" w:fill="FFFFFF"/>
+        </w:rPr>
+        <w:t>метод касательных</w:t>
+      </w:r>
+      <w:r>
+        <w:rPr>
+          <w:rFonts w:ascii="Times New Roman" w:hAnsi="Times New Roman" w:cs="Times New Roman"/>
+          <w:color w:val="202122"/>
+          <w:sz w:val="28"/>
+          <w:szCs w:val="28"/>
+          <w:shd w:val="clear" w:color="auto" w:fill="FFFFFF"/>
+        </w:rPr>
+        <w:t>) -</w:t>
+      </w:r>
+      <w:r>
+        <w:rPr>
+          <w:rFonts w:ascii="Times New Roman" w:hAnsi="Times New Roman" w:cs="Times New Roman"/>
+          <w:color w:val="202122"/>
+          <w:sz w:val="28"/>
+          <w:szCs w:val="28"/>
+          <w:shd w:val="clear" w:color="auto" w:fill="FFFFFF"/>
+        </w:rPr>
+        <w:t xml:space="preserve"> это итерационный</w:t>
+      </w:r>
+      <w:r>
+        <w:rPr>
+          <w:rFonts w:ascii="Times New Roman" w:hAnsi="Times New Roman" w:cs="Times New Roman"/>
+          <w:color w:val="202122"/>
+          <w:sz w:val="28"/>
+          <w:szCs w:val="28"/>
+          <w:shd w:val="clear" w:color="auto" w:fill="FFFFFF"/>
+        </w:rPr>
+        <w:t xml:space="preserve"> </w:t>
+      </w:r>
+      <w:r>
+        <w:rPr>
+          <w:rFonts w:ascii="Times New Roman" w:hAnsi="Times New Roman" w:cs="Times New Roman"/>
+          <w:sz w:val="28"/>
+          <w:szCs w:val="28"/>
+        </w:rPr>
+        <w:t xml:space="preserve">численный метод </w:t>
+      </w:r>
+      <w:r>
+        <w:rPr>
+          <w:rFonts w:ascii="Times New Roman" w:hAnsi="Times New Roman" w:cs="Times New Roman"/>
+          <w:color w:val="202122"/>
+          <w:sz w:val="28"/>
+          <w:szCs w:val="28"/>
+          <w:shd w:val="clear" w:color="auto" w:fill="FFFFFF"/>
+        </w:rPr>
+        <w:t>нахождения корня (</w:t>
+      </w:r>
+      <w:r>
+        <w:rPr>
+          <w:rFonts w:ascii="Times New Roman" w:hAnsi="Times New Roman" w:cs="Times New Roman"/>
+          <w:sz w:val="28"/>
+          <w:szCs w:val="28"/>
+        </w:rPr>
+        <w:t>нуля</w:t>
+      </w:r>
+      <w:r>
+        <w:rPr>
+          <w:rFonts w:ascii="Times New Roman" w:hAnsi="Times New Roman" w:cs="Times New Roman"/>
+          <w:color w:val="202122"/>
+          <w:sz w:val="28"/>
+          <w:szCs w:val="28"/>
+          <w:shd w:val="clear" w:color="auto" w:fill="FFFFFF"/>
+        </w:rPr>
+        <w:t>) заданной</w:t>
+      </w:r>
+      <w:r>
+        <w:rPr>
+          <w:rFonts w:ascii="Times New Roman" w:hAnsi="Times New Roman" w:cs="Times New Roman"/>
+          <w:color w:val="202122"/>
+          <w:sz w:val="28"/>
+          <w:szCs w:val="28"/>
+          <w:shd w:val="clear" w:color="auto" w:fill="FFFFFF"/>
+        </w:rPr>
+        <w:t xml:space="preserve"> </w:t>
+      </w:r>
+      <w:r>
+        <w:rPr>
+          <w:rFonts w:ascii="Times New Roman" w:hAnsi="Times New Roman" w:cs="Times New Roman"/>
+          <w:sz w:val="28"/>
+          <w:szCs w:val="28"/>
+        </w:rPr>
+        <w:t>функции</w:t>
+      </w:r>
+      <w:r>
+        <w:rPr>
+          <w:rFonts w:ascii="Times New Roman" w:hAnsi="Times New Roman" w:cs="Times New Roman"/>
+          <w:color w:val="202122"/>
+          <w:sz w:val="28"/>
+          <w:szCs w:val="28"/>
+          <w:shd w:val="clear" w:color="auto" w:fill="FFFFFF"/>
+        </w:rPr>
+        <w:t>. Метод был впервые предложен английским</w:t>
+      </w:r>
+      <w:r>
+        <w:rPr>
+          <w:rFonts w:ascii="Times New Roman" w:hAnsi="Times New Roman" w:cs="Times New Roman"/>
+          <w:color w:val="202122"/>
+          <w:sz w:val="28"/>
+          <w:szCs w:val="28"/>
+          <w:shd w:val="clear" w:color="auto" w:fill="FFFFFF"/>
+        </w:rPr>
+        <w:t xml:space="preserve"> </w:t>
+      </w:r>
+      <w:r>
+        <w:rPr>
+          <w:rFonts w:ascii="Times New Roman" w:hAnsi="Times New Roman" w:cs="Times New Roman"/>
+          <w:sz w:val="28"/>
+          <w:szCs w:val="28"/>
+          <w:shd w:val="clear" w:color="auto" w:fill="FFFFFF"/>
+        </w:rPr>
+        <w:t>физиком</w:t>
+      </w:r>
+      <w:r>
+        <w:rPr>
+          <w:rFonts w:ascii="Times New Roman" w:hAnsi="Times New Roman" w:cs="Times New Roman"/>
+          <w:color w:val="202122"/>
+          <w:sz w:val="28"/>
+          <w:szCs w:val="28"/>
+          <w:shd w:val="clear" w:color="auto" w:fill="FFFFFF"/>
+        </w:rPr>
+        <w:t>,</w:t>
+      </w:r>
+      <w:r>
+        <w:rPr>
+          <w:rFonts w:ascii="Times New Roman" w:hAnsi="Times New Roman" w:cs="Times New Roman"/>
+          <w:color w:val="202122"/>
+          <w:sz w:val="28"/>
+          <w:szCs w:val="28"/>
+          <w:shd w:val="clear" w:color="auto" w:fill="FFFFFF"/>
+        </w:rPr>
+        <w:t xml:space="preserve"> </w:t>
+      </w:r>
+      <w:r>
+        <w:rPr>
+          <w:rFonts w:ascii="Times New Roman" w:hAnsi="Times New Roman" w:cs="Times New Roman"/>
+          <w:sz w:val="28"/>
+          <w:szCs w:val="28"/>
+          <w:shd w:val="clear" w:color="auto" w:fill="FFFFFF"/>
+        </w:rPr>
+        <w:t>математиком</w:t>
+      </w:r>
+      <w:r>
+        <w:rPr>
+          <w:rFonts w:ascii="Times New Roman" w:hAnsi="Times New Roman" w:cs="Times New Roman"/>
+          <w:color w:val="202122"/>
+          <w:sz w:val="28"/>
+          <w:szCs w:val="28"/>
+          <w:shd w:val="clear" w:color="auto" w:fill="FFFFFF"/>
+        </w:rPr>
+        <w:t xml:space="preserve"> </w:t>
+      </w:r>
+      <w:r>
+        <w:rPr>
+          <w:rFonts w:ascii="Times New Roman" w:hAnsi="Times New Roman" w:cs="Times New Roman"/>
+          <w:color w:val="202122"/>
+          <w:sz w:val="28"/>
+          <w:szCs w:val="28"/>
+          <w:shd w:val="clear" w:color="auto" w:fill="FFFFFF"/>
+        </w:rPr>
+        <w:t>и</w:t>
+      </w:r>
+      <w:r>
+        <w:rPr>
+          <w:rFonts w:ascii="Times New Roman" w:hAnsi="Times New Roman" w:cs="Times New Roman"/>
+          <w:color w:val="202122"/>
+          <w:sz w:val="28"/>
+          <w:szCs w:val="28"/>
+          <w:shd w:val="clear" w:color="auto" w:fill="FFFFFF"/>
+        </w:rPr>
+        <w:t xml:space="preserve"> </w:t>
+      </w:r>
+      <w:r>
+        <w:rPr>
+          <w:rFonts w:ascii="Times New Roman" w:hAnsi="Times New Roman" w:cs="Times New Roman"/>
+          <w:sz w:val="28"/>
+          <w:szCs w:val="28"/>
+          <w:shd w:val="clear" w:color="auto" w:fill="FFFFFF"/>
+        </w:rPr>
+        <w:t>астрономом</w:t>
+      </w:r>
+      <w:r>
+        <w:rPr>
+          <w:rFonts w:ascii="Times New Roman" w:hAnsi="Times New Roman" w:cs="Times New Roman"/>
+          <w:color w:val="202122"/>
+          <w:sz w:val="28"/>
+          <w:szCs w:val="28"/>
+          <w:shd w:val="clear" w:color="auto" w:fill="FFFFFF"/>
+        </w:rPr>
+        <w:t xml:space="preserve"> </w:t>
+      </w:r>
+      <w:r>
+        <w:rPr>
+          <w:rFonts w:ascii="Times New Roman" w:hAnsi="Times New Roman" w:cs="Times New Roman"/>
+          <w:sz w:val="28"/>
+          <w:szCs w:val="28"/>
+          <w:shd w:val="clear" w:color="auto" w:fill="FFFFFF"/>
+        </w:rPr>
+        <w:t>Исааком Ньютоном</w:t>
+      </w:r>
+      <w:r>
+        <w:rPr>
+          <w:rFonts w:ascii="Times New Roman" w:hAnsi="Times New Roman" w:cs="Times New Roman"/>
+          <w:color w:val="202122"/>
+          <w:sz w:val="28"/>
+          <w:szCs w:val="28"/>
+          <w:shd w:val="clear" w:color="auto" w:fill="FFFFFF"/>
+        </w:rPr>
+        <w:t>. Поиск решения осуществляется путём построения последовательных приближений и основан на принципах</w:t>
+      </w:r>
+      <w:r>
+        <w:rPr>
+          <w:rFonts w:ascii="Times New Roman" w:hAnsi="Times New Roman" w:cs="Times New Roman"/>
+          <w:color w:val="202122"/>
+          <w:sz w:val="28"/>
+          <w:szCs w:val="28"/>
+          <w:shd w:val="clear" w:color="auto" w:fill="FFFFFF"/>
+        </w:rPr>
+        <w:t xml:space="preserve"> </w:t>
+      </w:r>
+      <w:r>
+        <w:rPr>
+          <w:rFonts w:ascii="Times New Roman" w:hAnsi="Times New Roman" w:cs="Times New Roman"/>
+          <w:sz w:val="28"/>
+          <w:szCs w:val="28"/>
+          <w:shd w:val="clear" w:color="auto" w:fill="FFFFFF"/>
+        </w:rPr>
+        <w:t>простой итерации</w:t>
+      </w:r>
+      <w:r>
+        <w:rPr>
+          <w:rFonts w:ascii="Times New Roman" w:hAnsi="Times New Roman" w:cs="Times New Roman"/>
+          <w:color w:val="202122"/>
+          <w:sz w:val="28"/>
+          <w:szCs w:val="28"/>
+          <w:shd w:val="clear" w:color="auto" w:fill="FFFFFF"/>
+        </w:rPr>
+        <w:t>. Метод обладает квадратичной</w:t>
+      </w:r>
+      <w:r>
+        <w:rPr>
+          <w:rFonts w:ascii="Times New Roman" w:hAnsi="Times New Roman" w:cs="Times New Roman"/>
+          <w:color w:val="202122"/>
+          <w:sz w:val="28"/>
+          <w:szCs w:val="28"/>
+          <w:shd w:val="clear" w:color="auto" w:fill="FFFFFF"/>
+        </w:rPr>
+        <w:t xml:space="preserve"> </w:t>
+      </w:r>
+      <w:r>
+        <w:rPr>
+          <w:rFonts w:ascii="Times New Roman" w:hAnsi="Times New Roman" w:cs="Times New Roman"/>
+          <w:sz w:val="28"/>
+          <w:szCs w:val="28"/>
+          <w:shd w:val="clear" w:color="auto" w:fill="FFFFFF"/>
+        </w:rPr>
+        <w:t>сходимостью</w:t>
+      </w:r>
+      <w:r>
+        <w:rPr>
+          <w:rFonts w:ascii="Times New Roman" w:hAnsi="Times New Roman" w:cs="Times New Roman"/>
+          <w:color w:val="202122"/>
+          <w:sz w:val="28"/>
+          <w:szCs w:val="28"/>
+          <w:shd w:val="clear" w:color="auto" w:fill="FFFFFF"/>
+        </w:rPr>
+        <w:t>. Модификацией метода является</w:t>
+      </w:r>
+      <w:r>
+        <w:rPr>
+          <w:rFonts w:ascii="Times New Roman" w:hAnsi="Times New Roman" w:cs="Times New Roman"/>
+          <w:color w:val="202122"/>
+          <w:sz w:val="28"/>
+          <w:szCs w:val="28"/>
+          <w:shd w:val="clear" w:color="auto" w:fill="FFFFFF"/>
+        </w:rPr>
+        <w:t xml:space="preserve"> </w:t>
+      </w:r>
+      <w:r>
+        <w:rPr>
+          <w:rFonts w:ascii="Times New Roman" w:hAnsi="Times New Roman" w:cs="Times New Roman"/>
+          <w:sz w:val="28"/>
+          <w:szCs w:val="28"/>
+          <w:shd w:val="clear" w:color="auto" w:fill="FFFFFF"/>
+        </w:rPr>
+        <w:t>метод хорд и касательных</w:t>
+      </w:r>
+      <w:r>
+        <w:rPr>
+          <w:rFonts w:ascii="Times New Roman" w:hAnsi="Times New Roman" w:cs="Times New Roman"/>
+          <w:color w:val="202122"/>
+          <w:sz w:val="28"/>
+          <w:szCs w:val="28"/>
+          <w:shd w:val="clear" w:color="auto" w:fill="FFFFFF"/>
+        </w:rPr>
+        <w:t>. Также метод Ньютона может быть использован для решения</w:t>
+      </w:r>
+      <w:r>
+        <w:rPr>
+          <w:rFonts w:ascii="Times New Roman" w:hAnsi="Times New Roman" w:cs="Times New Roman"/>
+          <w:color w:val="202122"/>
+          <w:sz w:val="28"/>
+          <w:szCs w:val="28"/>
+          <w:shd w:val="clear" w:color="auto" w:fill="FFFFFF"/>
+        </w:rPr>
+        <w:t xml:space="preserve"> </w:t>
+      </w:r>
+      <w:r>
+        <w:rPr>
+          <w:rFonts w:ascii="Times New Roman" w:hAnsi="Times New Roman" w:cs="Times New Roman"/>
+          <w:sz w:val="28"/>
+          <w:szCs w:val="28"/>
+          <w:shd w:val="clear" w:color="auto" w:fill="FFFFFF"/>
+        </w:rPr>
+        <w:t>задач оптимизации</w:t>
+      </w:r>
+      <w:r>
+        <w:rPr>
+          <w:rFonts w:ascii="Times New Roman" w:hAnsi="Times New Roman" w:cs="Times New Roman"/>
+          <w:color w:val="202122"/>
+          <w:sz w:val="28"/>
+          <w:szCs w:val="28"/>
+          <w:shd w:val="clear" w:color="auto" w:fill="FFFFFF"/>
+        </w:rPr>
+        <w:t>, в которых требуется определить ноль первой</w:t>
+      </w:r>
+      <w:r>
+        <w:rPr>
+          <w:rFonts w:ascii="Times New Roman" w:hAnsi="Times New Roman" w:cs="Times New Roman"/>
+          <w:color w:val="202122"/>
+          <w:sz w:val="28"/>
+          <w:szCs w:val="28"/>
+          <w:shd w:val="clear" w:color="auto" w:fill="FFFFFF"/>
+        </w:rPr>
+        <w:t xml:space="preserve"> </w:t>
+      </w:r>
+      <w:r>
+        <w:rPr>
+          <w:rFonts w:ascii="Times New Roman" w:hAnsi="Times New Roman" w:cs="Times New Roman"/>
+          <w:sz w:val="28"/>
+          <w:szCs w:val="28"/>
+          <w:shd w:val="clear" w:color="auto" w:fill="FFFFFF"/>
+        </w:rPr>
+        <w:t>производной</w:t>
+      </w:r>
+      <w:r>
+        <w:rPr>
+          <w:rFonts w:ascii="Times New Roman" w:hAnsi="Times New Roman" w:cs="Times New Roman"/>
+          <w:color w:val="202122"/>
+          <w:sz w:val="28"/>
+          <w:szCs w:val="28"/>
+          <w:shd w:val="clear" w:color="auto" w:fill="FFFFFF"/>
+        </w:rPr>
+        <w:t xml:space="preserve"> </w:t>
+      </w:r>
+      <w:r>
+        <w:rPr>
+          <w:rFonts w:ascii="Times New Roman" w:hAnsi="Times New Roman" w:cs="Times New Roman"/>
+          <w:color w:val="202122"/>
+          <w:sz w:val="28"/>
+          <w:szCs w:val="28"/>
+          <w:shd w:val="clear" w:color="auto" w:fill="FFFFFF"/>
+        </w:rPr>
+        <w:t>либо</w:t>
+      </w:r>
+      <w:r>
+        <w:rPr>
+          <w:rFonts w:ascii="Times New Roman" w:hAnsi="Times New Roman" w:cs="Times New Roman"/>
+          <w:color w:val="202122"/>
+          <w:sz w:val="28"/>
+          <w:szCs w:val="28"/>
+          <w:shd w:val="clear" w:color="auto" w:fill="FFFFFF"/>
+        </w:rPr>
+        <w:t xml:space="preserve"> </w:t>
+      </w:r>
+      <w:r>
+        <w:rPr>
+          <w:rFonts w:ascii="Times New Roman" w:hAnsi="Times New Roman" w:cs="Times New Roman"/>
+          <w:sz w:val="28"/>
+          <w:szCs w:val="28"/>
+          <w:shd w:val="clear" w:color="auto" w:fill="FFFFFF"/>
+        </w:rPr>
+        <w:t>градиента</w:t>
+      </w:r>
+      <w:r>
+        <w:rPr>
+          <w:rFonts w:ascii="Times New Roman" w:hAnsi="Times New Roman" w:cs="Times New Roman"/>
+          <w:color w:val="202122"/>
+          <w:sz w:val="28"/>
+          <w:szCs w:val="28"/>
+          <w:shd w:val="clear" w:color="auto" w:fill="FFFFFF"/>
+        </w:rPr>
+        <w:t xml:space="preserve"> </w:t>
+      </w:r>
+      <w:r>
+        <w:rPr>
+          <w:rFonts w:ascii="Times New Roman" w:hAnsi="Times New Roman" w:cs="Times New Roman"/>
+          <w:color w:val="202122"/>
+          <w:sz w:val="28"/>
+          <w:szCs w:val="28"/>
+          <w:shd w:val="clear" w:color="auto" w:fill="FFFFFF"/>
+        </w:rPr>
+        <w:t>в случае многомерного пространства.</w:t>
+      </w:r>
+    </w:p>
+    <w:p>
+      <w:pPr>
+        <w:rPr>
+          <w:rFonts w:ascii="Times New Roman" w:hAnsi="Times New Roman" w:cs="Times New Roman"/>
+          <w:sz w:val="28"/>
+          <w:szCs w:val="28"/>
+        </w:rPr>
+      </w:pPr>
+    </w:p>
+    <w:p>
+      <w:pPr>
+        <w:rPr>
+          <w:rFonts w:ascii="Times New Roman" w:hAnsi="Times New Roman" w:cs="Times New Roman"/>
+          <w:sz w:val="28"/>
+          <w:szCs w:val="28"/>
+        </w:rPr>
+      </w:pPr>
+      <w:r>
+        <w:rPr>
+          <w:rFonts w:ascii="Times New Roman" w:hAnsi="Times New Roman" w:cs="Times New Roman"/>
+          <w:bCs/>
+          <w:color w:val="202122"/>
+          <w:sz w:val="28"/>
+          <w:szCs w:val="28"/>
+          <w:shd w:val="clear" w:color="auto" w:fill="FFFFFF"/>
+        </w:rPr>
+        <w:t>Метод простой итерации</w:t>
+      </w:r>
+      <w:r>
+        <w:rPr>
+          <w:rFonts w:ascii="Times New Roman" w:hAnsi="Times New Roman" w:cs="Times New Roman"/>
+          <w:color w:val="202122"/>
+          <w:sz w:val="28"/>
+          <w:szCs w:val="28"/>
+          <w:shd w:val="clear" w:color="auto" w:fill="FFFFFF"/>
+        </w:rPr>
+        <w:t xml:space="preserve"> -</w:t>
+      </w:r>
+      <w:r>
+        <w:rPr>
+          <w:rFonts w:ascii="Times New Roman" w:hAnsi="Times New Roman" w:cs="Times New Roman"/>
+          <w:color w:val="202122"/>
+          <w:sz w:val="28"/>
+          <w:szCs w:val="28"/>
+          <w:shd w:val="clear" w:color="auto" w:fill="FFFFFF"/>
+        </w:rPr>
+        <w:t xml:space="preserve"> один из простейших</w:t>
+      </w:r>
+      <w:r>
+        <w:rPr>
+          <w:rFonts w:ascii="Times New Roman" w:hAnsi="Times New Roman" w:cs="Times New Roman"/>
+          <w:color w:val="202122"/>
+          <w:sz w:val="28"/>
+          <w:szCs w:val="28"/>
+          <w:shd w:val="clear" w:color="auto" w:fill="FFFFFF"/>
+        </w:rPr>
+        <w:t xml:space="preserve"> </w:t>
+      </w:r>
+      <w:r>
+        <w:rPr>
+          <w:rFonts w:ascii="Times New Roman" w:hAnsi="Times New Roman" w:cs="Times New Roman"/>
+          <w:sz w:val="28"/>
+          <w:szCs w:val="28"/>
+          <w:shd w:val="clear" w:color="auto" w:fill="FFFFFF"/>
+        </w:rPr>
+        <w:t>численных методов</w:t>
+      </w:r>
+      <w:r>
+        <w:rPr>
+          <w:rFonts w:ascii="Times New Roman" w:hAnsi="Times New Roman" w:cs="Times New Roman"/>
+          <w:color w:val="202122"/>
+          <w:sz w:val="28"/>
+          <w:szCs w:val="28"/>
+          <w:shd w:val="clear" w:color="auto" w:fill="FFFFFF"/>
+        </w:rPr>
+        <w:t xml:space="preserve"> </w:t>
+      </w:r>
+      <w:r>
+        <w:rPr>
+          <w:rFonts w:ascii="Times New Roman" w:hAnsi="Times New Roman" w:cs="Times New Roman"/>
+          <w:color w:val="202122"/>
+          <w:sz w:val="28"/>
+          <w:szCs w:val="28"/>
+          <w:shd w:val="clear" w:color="auto" w:fill="FFFFFF"/>
+        </w:rPr>
+        <w:t>решения</w:t>
+      </w:r>
+      <w:r>
+        <w:rPr>
+          <w:rFonts w:ascii="Times New Roman" w:hAnsi="Times New Roman" w:cs="Times New Roman"/>
+          <w:color w:val="202122"/>
+          <w:sz w:val="28"/>
+          <w:szCs w:val="28"/>
+          <w:shd w:val="clear" w:color="auto" w:fill="FFFFFF"/>
+        </w:rPr>
+        <w:t xml:space="preserve"> </w:t>
+      </w:r>
+      <w:r>
+        <w:rPr>
+          <w:rFonts w:ascii="Times New Roman" w:hAnsi="Times New Roman" w:cs="Times New Roman"/>
+          <w:sz w:val="28"/>
+          <w:szCs w:val="28"/>
+          <w:shd w:val="clear" w:color="auto" w:fill="FFFFFF"/>
+        </w:rPr>
+        <w:t>уравнений</w:t>
+      </w:r>
+      <w:r>
+        <w:rPr>
+          <w:rFonts w:ascii="Times New Roman" w:hAnsi="Times New Roman" w:cs="Times New Roman"/>
+          <w:color w:val="202122"/>
+          <w:sz w:val="28"/>
+          <w:szCs w:val="28"/>
+          <w:shd w:val="clear" w:color="auto" w:fill="FFFFFF"/>
+        </w:rPr>
+        <w:t>. Метод основан на принципе</w:t>
+      </w:r>
+      <w:r>
+        <w:rPr>
+          <w:rFonts w:ascii="Times New Roman" w:hAnsi="Times New Roman" w:cs="Times New Roman"/>
+          <w:color w:val="202122"/>
+          <w:sz w:val="28"/>
+          <w:szCs w:val="28"/>
+          <w:shd w:val="clear" w:color="auto" w:fill="FFFFFF"/>
+        </w:rPr>
+        <w:t xml:space="preserve"> </w:t>
+      </w:r>
+      <w:r>
+        <w:rPr>
+          <w:rFonts w:ascii="Times New Roman" w:hAnsi="Times New Roman" w:cs="Times New Roman"/>
+          <w:sz w:val="28"/>
+          <w:szCs w:val="28"/>
+          <w:shd w:val="clear" w:color="auto" w:fill="FFFFFF"/>
+        </w:rPr>
+        <w:t>сжимающего отображения</w:t>
+      </w:r>
+      <w:r>
+        <w:rPr>
+          <w:rFonts w:ascii="Times New Roman" w:hAnsi="Times New Roman" w:cs="Times New Roman"/>
+          <w:color w:val="202122"/>
+          <w:sz w:val="28"/>
+          <w:szCs w:val="28"/>
+          <w:shd w:val="clear" w:color="auto" w:fill="FFFFFF"/>
+        </w:rPr>
+        <w:t>, котор</w:t>
+      </w:r>
+      <w:r>
+        <w:rPr>
+          <w:rFonts w:ascii="Times New Roman" w:hAnsi="Times New Roman" w:cs="Times New Roman"/>
+          <w:color w:val="202122"/>
+          <w:sz w:val="28"/>
+          <w:szCs w:val="28"/>
+          <w:shd w:val="clear" w:color="auto" w:fill="FFFFFF"/>
+        </w:rPr>
+        <w:t>ое</w:t>
+      </w:r>
+      <w:r>
+        <w:rPr>
+          <w:rFonts w:ascii="Times New Roman" w:hAnsi="Times New Roman" w:cs="Times New Roman"/>
+          <w:color w:val="202122"/>
+          <w:sz w:val="28"/>
+          <w:szCs w:val="28"/>
+          <w:shd w:val="clear" w:color="auto" w:fill="FFFFFF"/>
+        </w:rPr>
+        <w:t xml:space="preserve"> применительно к численным методам в общем виде также может называться методом простой итерации или методом последовательных приближений. В частности, для систем линейных алгебраических уравнений существует аналогичный</w:t>
+      </w:r>
+      <w:r>
+        <w:rPr>
+          <w:rFonts w:ascii="Times New Roman" w:hAnsi="Times New Roman" w:cs="Times New Roman"/>
+          <w:color w:val="202122"/>
+          <w:sz w:val="28"/>
+          <w:szCs w:val="28"/>
+          <w:shd w:val="clear" w:color="auto" w:fill="FFFFFF"/>
+        </w:rPr>
+        <w:t xml:space="preserve"> </w:t>
+      </w:r>
+      <w:r>
+        <w:rPr>
+          <w:rFonts w:ascii="Times New Roman" w:hAnsi="Times New Roman" w:cs="Times New Roman"/>
+          <w:sz w:val="28"/>
+          <w:szCs w:val="28"/>
+          <w:shd w:val="clear" w:color="auto" w:fill="FFFFFF"/>
+        </w:rPr>
+        <w:t>метод итерации</w:t>
+      </w:r>
+      <w:r>
+        <w:rPr>
+          <w:rFonts w:ascii="Times New Roman" w:hAnsi="Times New Roman" w:cs="Times New Roman"/>
+          <w:color w:val="202122"/>
+          <w:sz w:val="28"/>
+          <w:szCs w:val="28"/>
+          <w:shd w:val="clear" w:color="auto" w:fill="FFFFFF"/>
+        </w:rPr>
+        <w:t>.</w:t>
+      </w:r>
+    </w:p>
+    <w:p>
+      <w:pPr>
+        <w:rPr>
+          <w:rFonts w:ascii="Times New Roman" w:hAnsi="Times New Roman" w:cs="Times New Roman"/>
+          <w:sz w:val="28"/>
+          <w:szCs w:val="28"/>
+        </w:rPr>
+      </w:pPr>
+    </w:p>
+    <w:p>
+      <w:pPr>
+        <w:rPr>
+          <w:rFonts w:ascii="Times New Roman" w:hAnsi="Times New Roman" w:cs="Times New Roman"/>
+          <w:sz w:val="28"/>
+          <w:szCs w:val="28"/>
+        </w:rPr>
+      </w:pPr>
+      <w:r>
+        <w:rPr>
+          <w:rFonts w:ascii="Times New Roman" w:hAnsi="Times New Roman" w:cs="Times New Roman"/>
+          <w:sz w:val="28"/>
+          <w:szCs w:val="28"/>
+        </w:rPr>
+        <w:t>Первая программа проводит поиск нуля методом Ньютона (касательных), она</w:t>
+      </w:r>
+      <w:r>
+        <w:rPr>
+          <w:rFonts w:ascii="Times New Roman" w:hAnsi="Times New Roman" w:cs="Times New Roman"/>
+          <w:sz w:val="28"/>
+          <w:szCs w:val="28"/>
+        </w:rPr>
+        <w:t xml:space="preserve"> находит значение производной функции в точке, потом, если функция не равна нулю в этой точке, находит значение производной функции в точке, в которой касательная к прошлой точке была </w:t>
+      </w:r>
+      <w:r>
+        <w:rPr>
+          <w:rFonts w:ascii="Times New Roman" w:hAnsi="Times New Roman" w:cs="Times New Roman"/>
+          <w:sz w:val="28"/>
+          <w:szCs w:val="28"/>
+        </w:rPr>
+        <w:t xml:space="preserve">равна нулю, </w:t>
+      </w:r>
+      <w:r>
+        <w:rPr>
+          <w:rFonts w:ascii="Times New Roman" w:hAnsi="Times New Roman" w:cs="Times New Roman"/>
           <w:sz w:val="28"/>
           <w:szCs w:val="28"/>
         </w:rPr>
@@ -1581,7 +2521,217 @@
           <w:sz w:val="28"/>
           <w:szCs w:val="28"/>
         </w:rPr>
+        <w:lastRenderedPageBreak/>
         <w:t>После выполнения обеих программ, мы видим, что решение методом простых итераций происходит быстрее (требует меньше шагов для получения ответа) при этом обеим программам требовалась окрестность точки ответа.</w:t>
+      </w:r>
+    </w:p>
+    <w:p>
+      <w:pPr>
+        <w:rPr>
+          <w:rFonts w:ascii="Times New Roman" w:hAnsi="Times New Roman" w:cs="Times New Roman"/>
+          <w:sz w:val="28"/>
+          <w:szCs w:val="28"/>
+        </w:rPr>
+      </w:pPr>
+    </w:p>
+    <w:p>
+      <w:pPr>
+        <w:rPr>
+          <w:rFonts w:ascii="Times New Roman" w:hAnsi="Times New Roman" w:cs="Times New Roman"/>
+          <w:sz w:val="28"/>
+          <w:szCs w:val="28"/>
+        </w:rPr>
+      </w:pPr>
+      <w:r>
+        <w:rPr>
+          <w:rFonts w:ascii="Times New Roman" w:hAnsi="Times New Roman" w:cs="Times New Roman"/>
+          <w:sz w:val="28"/>
+          <w:szCs w:val="28"/>
+        </w:rPr>
+        <w:t>Использованная литература</w:t>
+      </w:r>
+      <w:r>
+        <w:rPr>
+          <w:rFonts w:ascii="Times New Roman" w:hAnsi="Times New Roman" w:cs="Times New Roman"/>
+          <w:sz w:val="28"/>
+          <w:szCs w:val="28"/>
+          <w:lang w:val="en-US"/>
+        </w:rPr>
+        <w:t>:</w:t>
+      </w:r>
+    </w:p>
+    <w:p>
+      <w:pPr>
+        <w:rPr>
+          <w:rFonts w:ascii="Times New Roman" w:hAnsi="Times New Roman" w:cs="Times New Roman"/>
+          <w:color w:val="202122"/>
+          <w:sz w:val="28"/>
+          <w:szCs w:val="28"/>
+          <w:shd w:val="clear" w:color="auto" w:fill="FFFFFF"/>
+        </w:rPr>
+      </w:pPr>
+      <w:proofErr w:type="spellStart"/>
+      <w:r>
+        <w:rPr>
+          <w:rFonts w:ascii="Times New Roman" w:hAnsi="Times New Roman" w:cs="Times New Roman"/>
+          <w:iCs/>
+          <w:color w:val="202122"/>
+          <w:sz w:val="28"/>
+          <w:szCs w:val="28"/>
+          <w:shd w:val="clear" w:color="auto" w:fill="FFFFFF"/>
+        </w:rPr>
+        <w:t>Акулич</w:t>
+      </w:r>
+      <w:proofErr w:type="spellEnd"/>
+      <w:r>
+        <w:rPr>
+          <w:rFonts w:ascii="Times New Roman" w:hAnsi="Times New Roman" w:cs="Times New Roman"/>
+          <w:iCs/>
+          <w:color w:val="202122"/>
+          <w:sz w:val="28"/>
+          <w:szCs w:val="28"/>
+          <w:shd w:val="clear" w:color="auto" w:fill="FFFFFF"/>
+        </w:rPr>
+        <w:t xml:space="preserve"> И. Л.</w:t>
+      </w:r>
+      <w:r>
+        <w:rPr>
+          <w:rFonts w:ascii="Times New Roman" w:hAnsi="Times New Roman" w:cs="Times New Roman"/>
+          <w:color w:val="202122"/>
+          <w:sz w:val="28"/>
+          <w:szCs w:val="28"/>
+          <w:shd w:val="clear" w:color="auto" w:fill="FFFFFF"/>
+        </w:rPr>
+        <w:t xml:space="preserve"> </w:t>
+      </w:r>
+      <w:r>
+        <w:rPr>
+          <w:rFonts w:ascii="Times New Roman" w:hAnsi="Times New Roman" w:cs="Times New Roman"/>
+          <w:color w:val="202122"/>
+          <w:sz w:val="28"/>
+          <w:szCs w:val="28"/>
+          <w:shd w:val="clear" w:color="auto" w:fill="FFFFFF"/>
+        </w:rPr>
+        <w:t>Математическое программирование в примерах и задачах: Учеб</w:t>
+      </w:r>
+      <w:r>
+        <w:rPr>
+          <w:rFonts w:ascii="Times New Roman" w:hAnsi="Times New Roman" w:cs="Times New Roman"/>
+          <w:color w:val="202122"/>
+          <w:sz w:val="28"/>
+          <w:szCs w:val="28"/>
+          <w:shd w:val="clear" w:color="auto" w:fill="FFFFFF"/>
+        </w:rPr>
+        <w:t>.</w:t>
+      </w:r>
+      <w:r>
+        <w:rPr>
+          <w:rFonts w:ascii="Times New Roman" w:hAnsi="Times New Roman" w:cs="Times New Roman"/>
+          <w:color w:val="202122"/>
+          <w:sz w:val="28"/>
+          <w:szCs w:val="28"/>
+          <w:shd w:val="clear" w:color="auto" w:fill="FFFFFF"/>
+        </w:rPr>
+        <w:t xml:space="preserve"> пособие для студентов эконом. спец. вузов.</w:t>
+      </w:r>
+    </w:p>
+    <w:p>
+      <w:pPr>
+        <w:rPr>
+          <w:rFonts w:ascii="Times New Roman" w:hAnsi="Times New Roman" w:cs="Times New Roman"/>
+          <w:sz w:val="28"/>
+          <w:szCs w:val="28"/>
+        </w:rPr>
+      </w:pPr>
+      <w:r>
+        <w:rPr>
+          <w:rFonts w:ascii="Times New Roman" w:hAnsi="Times New Roman" w:cs="Times New Roman"/>
+          <w:iCs/>
+          <w:color w:val="202122"/>
+          <w:sz w:val="28"/>
+          <w:szCs w:val="28"/>
+          <w:shd w:val="clear" w:color="auto" w:fill="FFFFFF"/>
+        </w:rPr>
+        <w:t xml:space="preserve">Максимов Ю. </w:t>
+      </w:r>
+      <w:proofErr w:type="gramStart"/>
+      <w:r>
+        <w:rPr>
+          <w:rFonts w:ascii="Times New Roman" w:hAnsi="Times New Roman" w:cs="Times New Roman"/>
+          <w:iCs/>
+          <w:color w:val="202122"/>
+          <w:sz w:val="28"/>
+          <w:szCs w:val="28"/>
+          <w:shd w:val="clear" w:color="auto" w:fill="FFFFFF"/>
+        </w:rPr>
+        <w:t>А.</w:t>
+      </w:r>
+      <w:r>
+        <w:rPr>
+          <w:rFonts w:ascii="Times New Roman" w:hAnsi="Times New Roman" w:cs="Times New Roman"/>
+          <w:iCs/>
+          <w:color w:val="202122"/>
+          <w:sz w:val="28"/>
+          <w:szCs w:val="28"/>
+          <w:shd w:val="clear" w:color="auto" w:fill="FFFFFF"/>
+        </w:rPr>
+        <w:t xml:space="preserve"> </w:t>
+      </w:r>
+      <w:r>
+        <w:rPr>
+          <w:rFonts w:ascii="Times New Roman" w:hAnsi="Times New Roman" w:cs="Times New Roman"/>
+          <w:iCs/>
+          <w:color w:val="202122"/>
+          <w:sz w:val="28"/>
+          <w:szCs w:val="28"/>
+          <w:shd w:val="clear" w:color="auto" w:fill="FFFFFF"/>
+        </w:rPr>
+        <w:t>,</w:t>
+      </w:r>
+      <w:proofErr w:type="spellStart"/>
+      <w:r>
+        <w:rPr>
+          <w:rFonts w:ascii="Times New Roman" w:hAnsi="Times New Roman" w:cs="Times New Roman"/>
+          <w:iCs/>
+          <w:color w:val="202122"/>
+          <w:sz w:val="28"/>
+          <w:szCs w:val="28"/>
+          <w:shd w:val="clear" w:color="auto" w:fill="FFFFFF"/>
+        </w:rPr>
+        <w:t>Филлиповская</w:t>
+      </w:r>
+      <w:proofErr w:type="spellEnd"/>
+      <w:proofErr w:type="gramEnd"/>
+      <w:r>
+        <w:rPr>
+          <w:rFonts w:ascii="Times New Roman" w:hAnsi="Times New Roman" w:cs="Times New Roman"/>
+          <w:iCs/>
+          <w:color w:val="202122"/>
+          <w:sz w:val="28"/>
+          <w:szCs w:val="28"/>
+          <w:shd w:val="clear" w:color="auto" w:fill="FFFFFF"/>
+        </w:rPr>
+        <w:t xml:space="preserve"> Е. А.</w:t>
+      </w:r>
+      <w:r>
+        <w:rPr>
+          <w:rFonts w:ascii="Times New Roman" w:hAnsi="Times New Roman" w:cs="Times New Roman"/>
+          <w:color w:val="202122"/>
+          <w:sz w:val="28"/>
+          <w:szCs w:val="28"/>
+          <w:shd w:val="clear" w:color="auto" w:fill="FFFFFF"/>
+        </w:rPr>
+        <w:t xml:space="preserve"> </w:t>
+      </w:r>
+      <w:r>
+        <w:rPr>
+          <w:rFonts w:ascii="Times New Roman" w:hAnsi="Times New Roman" w:cs="Times New Roman"/>
+          <w:color w:val="202122"/>
+          <w:sz w:val="28"/>
+          <w:szCs w:val="28"/>
+          <w:shd w:val="clear" w:color="auto" w:fill="FFFFFF"/>
+        </w:rPr>
+        <w:t>Алгоритмы решения задач нелинейного программирования</w:t>
       </w:r>
     </w:p>
     <w:sectPr>
@@ -2011,6 +3161,18 @@
     <w:semiHidden/>
     <w:unhideWhenUsed/>
   </w:style>
+  <w:style w:type="character" w:styleId="a3">
+    <w:name w:val="Hyperlink"/>
+    <w:basedOn w:val="a0"/>
+    <w:uiPriority w:val="99"/>
+    <w:semiHidden/>
+    <w:unhideWhenUsed/>
+    <w:rsid w:val="008D00E6"/>
+    <w:rPr>
+      <w:color w:val="0000FF"/>
+      <w:u w:val="single"/>
+    </w:rPr>
+  </w:style>
 </w:styles>
 </file>
 
